--- a/UAS/ArifMunawar_A11.2019.11693_UAS_PPL.docx
+++ b/UAS/ArifMunawar_A11.2019.11693_UAS_PPL.docx
@@ -2176,8 +2176,6 @@
         </w:rPr>
         <w:t>p</w:t>
       </w:r>
-      <w:bookmarkStart w:id="0" w:name="_GoBack"/>
-      <w:bookmarkEnd w:id="0"/>
       <w:r>
         <w:rPr>
           <w:sz w:val="24"/>
@@ -2462,7 +2460,16 @@
           <w:sz w:val="24"/>
           <w:szCs w:val="24"/>
         </w:rPr>
-        <w:t>, analisa, design.</w:t>
+        <w:t>, analisa, desig</w:t>
+      </w:r>
+      <w:bookmarkStart w:id="0" w:name="_GoBack"/>
+      <w:bookmarkEnd w:id="0"/>
+      <w:r>
+        <w:rPr>
+          <w:sz w:val="24"/>
+          <w:szCs w:val="24"/>
+        </w:rPr>
+        <w:t>n.</w:t>
       </w:r>
     </w:p>
     <w:p>
@@ -2471,8 +2478,10 @@
         <w:ind w:left="720"/>
         <w:jc w:val="both"/>
         <w:rPr>
-          <w:sz w:val="24"/>
-          <w:szCs w:val="24"/>
+          <w:b/>
+          <w:sz w:val="24"/>
+          <w:szCs w:val="24"/>
+          <w:lang w:val="id-ID"/>
         </w:rPr>
       </w:pPr>
       <w:r>
@@ -2485,10 +2494,12 @@
       </w:r>
       <w:r>
         <w:rPr>
-          <w:sz w:val="24"/>
-          <w:szCs w:val="24"/>
-        </w:rPr>
-        <w:t xml:space="preserve"> </w:t>
+          <w:b/>
+          <w:sz w:val="24"/>
+          <w:szCs w:val="24"/>
+          <w:lang w:val="id-ID"/>
+        </w:rPr>
+        <w:t xml:space="preserve"> terdiri dari :</w:t>
       </w:r>
     </w:p>
     <w:p>
@@ -2641,6 +2652,24 @@
         </w:rPr>
         <w:t xml:space="preserve"> </w:t>
       </w:r>
+      <w:r>
+        <w:rPr>
+          <w:b/>
+          <w:sz w:val="24"/>
+          <w:szCs w:val="24"/>
+          <w:lang w:val="id-ID"/>
+        </w:rPr>
+        <w:t>terdiri dari</w:t>
+      </w:r>
+      <w:r>
+        <w:rPr>
+          <w:b/>
+          <w:sz w:val="24"/>
+          <w:szCs w:val="24"/>
+          <w:lang w:val="id-ID"/>
+        </w:rPr>
+        <w:t xml:space="preserve"> :</w:t>
+      </w:r>
     </w:p>
     <w:p>
       <w:pPr>
@@ -2695,10 +2724,6 @@
     <w:p>
       <w:pPr>
         <w:widowControl/>
-        <w:numPr>
-          <w:ilvl w:val="0"/>
-          <w:numId w:val="6"/>
-        </w:numPr>
         <w:autoSpaceDE/>
         <w:autoSpaceDN/>
         <w:spacing w:line="360" w:lineRule="auto"/>
@@ -2709,13 +2734,6 @@
           <w:szCs w:val="24"/>
         </w:rPr>
       </w:pPr>
-      <w:r>
-        <w:rPr>
-          <w:sz w:val="24"/>
-          <w:szCs w:val="24"/>
-        </w:rPr>
-        <w:t>Membangun prototipe yang sesuai atau memenuhi kebutuhan sistem</w:t>
-      </w:r>
     </w:p>
     <w:p>
       <w:pPr>
@@ -2740,7 +2758,7 @@
           <w:szCs w:val="24"/>
         </w:rPr>
         <w:lastRenderedPageBreak/>
-        <w:t>Menentukan prioritas kebutuhan sistem</w:t>
+        <w:t>Membangun prototipe yang sesuai atau memenuhi kebutuhan sistem</w:t>
       </w:r>
     </w:p>
     <w:p>
@@ -2765,7 +2783,7 @@
           <w:sz w:val="24"/>
           <w:szCs w:val="24"/>
         </w:rPr>
-        <w:t>Membuat prototipe atas prioritas dan melakukan evaluasi terhadap alternatif yang dipilih</w:t>
+        <w:t>Menentukan prioritas kebutuhan sistem</w:t>
       </w:r>
     </w:p>
     <w:p>
@@ -2790,6 +2808,31 @@
           <w:sz w:val="24"/>
           <w:szCs w:val="24"/>
         </w:rPr>
+        <w:t>Membuat prototipe atas prioritas dan melakukan evaluasi terhadap alternatif yang dipilih</w:t>
+      </w:r>
+    </w:p>
+    <w:p>
+      <w:pPr>
+        <w:widowControl/>
+        <w:numPr>
+          <w:ilvl w:val="0"/>
+          <w:numId w:val="6"/>
+        </w:numPr>
+        <w:autoSpaceDE/>
+        <w:autoSpaceDN/>
+        <w:spacing w:line="360" w:lineRule="auto"/>
+        <w:ind w:left="1440"/>
+        <w:jc w:val="both"/>
+        <w:rPr>
+          <w:sz w:val="24"/>
+          <w:szCs w:val="24"/>
+        </w:rPr>
+      </w:pPr>
+      <w:r>
+        <w:rPr>
+          <w:sz w:val="24"/>
+          <w:szCs w:val="24"/>
+        </w:rPr>
         <w:t>Mereview rekomendasi terhadap pihak manajemen</w:t>
       </w:r>
     </w:p>
@@ -2818,6 +2861,24 @@
           <w:szCs w:val="24"/>
         </w:rPr>
         <w:t xml:space="preserve"> </w:t>
+      </w:r>
+      <w:r>
+        <w:rPr>
+          <w:b/>
+          <w:sz w:val="24"/>
+          <w:szCs w:val="24"/>
+          <w:lang w:val="id-ID"/>
+        </w:rPr>
+        <w:t>terdiri dari</w:t>
+      </w:r>
+      <w:r>
+        <w:rPr>
+          <w:b/>
+          <w:sz w:val="24"/>
+          <w:szCs w:val="24"/>
+          <w:lang w:val="id-ID"/>
+        </w:rPr>
+        <w:t xml:space="preserve"> :</w:t>
       </w:r>
     </w:p>
     <w:p>
@@ -3075,7 +3136,29 @@
           <w:sz w:val="24"/>
           <w:szCs w:val="24"/>
         </w:rPr>
-        <w:t>Dalam Hal ini Saya (Ricky Hanindyo Dwiartanto) bertugas untuk menerima semua inputan dari customer. Permasalahan yang dihadapi Customer yaitu mempunyai sebuah cafe, yang memiliki boardgame sebagai ciri khas dari cafe terseb</w:t>
+        <w:t>Dalam Hal ini</w:t>
+      </w:r>
+      <w:r>
+        <w:rPr>
+          <w:sz w:val="24"/>
+          <w:szCs w:val="24"/>
+          <w:lang w:val="id-ID"/>
+        </w:rPr>
+        <w:t xml:space="preserve"> </w:t>
+      </w:r>
+      <w:r>
+        <w:rPr>
+          <w:sz w:val="24"/>
+          <w:szCs w:val="24"/>
+        </w:rPr>
+        <w:t>Ricky Hanindyo Dwiartanto</w:t>
+      </w:r>
+      <w:r>
+        <w:rPr>
+          <w:sz w:val="24"/>
+          <w:szCs w:val="24"/>
+        </w:rPr>
+        <w:t xml:space="preserve"> bertugas untuk menerima semua inputan dari customer. Permasalahan yang dihadapi Customer yaitu mempunyai sebuah cafe, yang memiliki boardgame sebagai ciri khas dari cafe terseb</w:t>
       </w:r>
       <w:r>
         <w:rPr>
@@ -3289,7 +3372,22 @@
           <w:sz w:val="24"/>
           <w:szCs w:val="24"/>
         </w:rPr>
-        <w:t xml:space="preserve">Dalam Hal ini, tim akan merencanakan berbagai persyaratan dalam pembuatan software baru atau software yang sudah ada. Hal ini juga termasuk dari aspek biaya dan juga bahan-bahan yang dibutuhkan. </w:t>
+        <w:t>Dalam Hal ini</w:t>
+      </w:r>
+      <w:r>
+        <w:rPr>
+          <w:sz w:val="24"/>
+          <w:szCs w:val="24"/>
+          <w:lang w:val="id-ID"/>
+        </w:rPr>
+        <w:t xml:space="preserve"> saya Arif Munawar dan tim </w:t>
+      </w:r>
+      <w:r>
+        <w:rPr>
+          <w:sz w:val="24"/>
+          <w:szCs w:val="24"/>
+        </w:rPr>
+        <w:t xml:space="preserve">akan merencanakan berbagai persyaratan dalam pembuatan software baru atau software yang sudah ada. Hal ini juga termasuk dari aspek biaya dan juga bahan-bahan yang dibutuhkan. </w:t>
       </w:r>
       <w:r>
         <w:rPr>
@@ -3329,22 +3427,23 @@
           <w:sz w:val="24"/>
           <w:szCs w:val="24"/>
         </w:rPr>
-        <w:t xml:space="preserve"> adalah Microsoft Word</w:t>
-      </w:r>
-      <w:r>
-        <w:rPr>
-          <w:sz w:val="24"/>
-          <w:szCs w:val="24"/>
-        </w:rPr>
-        <w:t xml:space="preserve">, Microsoft Word disini berfungsi sebagai alat pembantu melakukan pencatatan </w:t>
-      </w:r>
-      <w:r>
-        <w:rPr>
+        <w:t xml:space="preserve"> </w:t>
+      </w:r>
+      <w:r>
+        <w:rPr>
+          <w:b/>
           <w:sz w:val="24"/>
           <w:szCs w:val="24"/>
         </w:rPr>
         <w:lastRenderedPageBreak/>
-        <w:t>mengenai hal yang disepakati saat negosiasi supaya hal tersebut masuk ke dalam kontrak. Hal ini akan membantu setiap pihak untuk mengingat hal-hal yang telah mereka sepakati.</w:t>
+        <w:t>adalah Microsoft Word</w:t>
+      </w:r>
+      <w:r>
+        <w:rPr>
+          <w:sz w:val="24"/>
+          <w:szCs w:val="24"/>
+        </w:rPr>
+        <w:t>, Microsoft Word disini berfungsi sebagai alat pembantu melakukan pencatatan mengenai hal yang disepakati saat negosiasi supaya hal tersebut masuk ke dalam kontrak. Hal ini akan membantu setiap pihak untuk mengingat hal-hal yang telah mereka sepakati.</w:t>
       </w:r>
     </w:p>
     <w:p>
@@ -3423,7 +3522,24 @@
           <w:sz w:val="24"/>
           <w:szCs w:val="24"/>
         </w:rPr>
-        <w:t>Design (Pembuatan mockup) : Gilang Abimanyu dan Muhammad Daffa</w:t>
+        <w:t>Design (Pembuatan mockup</w:t>
+      </w:r>
+      <w:r>
+        <w:rPr>
+          <w:b/>
+          <w:sz w:val="24"/>
+          <w:szCs w:val="24"/>
+          <w:lang w:val="id-ID"/>
+        </w:rPr>
+        <w:t xml:space="preserve"> atau UX</w:t>
+      </w:r>
+      <w:r>
+        <w:rPr>
+          <w:b/>
+          <w:sz w:val="24"/>
+          <w:szCs w:val="24"/>
+        </w:rPr>
+        <w:t>) : Gilang Abimanyu dan Muhammad Daffa</w:t>
       </w:r>
     </w:p>
     <w:p>
@@ -3442,8 +3558,16 @@
         <w:rPr>
           <w:sz w:val="24"/>
           <w:szCs w:val="24"/>
-        </w:rPr>
-        <w:t xml:space="preserve">Proses ini berfokus pada : struktur data, arsitektur perangkat lunak, representasi interface, dan detail (algoritma) prosedural. </w:t>
+          <w:lang w:val="id-ID"/>
+        </w:rPr>
+        <w:t>Dalam hal Design p</w:t>
+      </w:r>
+      <w:r>
+        <w:rPr>
+          <w:sz w:val="24"/>
+          <w:szCs w:val="24"/>
+        </w:rPr>
+        <w:t xml:space="preserve">roses ini berfokus pada : struktur data, arsitektur perangkat lunak, representasi interface, dan detail (algoritma) prosedural. </w:t>
       </w:r>
       <w:r>
         <w:rPr>
@@ -5951,7 +6075,7 @@
 </file>
 
 <file path=customXml/itemProps1.xml><?xml version="1.0" encoding="utf-8"?>
-<ds:datastoreItem xmlns:ds="http://schemas.openxmlformats.org/officeDocument/2006/customXml" ds:itemID="{C8BEF188-0375-4FED-B040-4B7C3844DAA6}">
+<ds:datastoreItem xmlns:ds="http://schemas.openxmlformats.org/officeDocument/2006/customXml" ds:itemID="{853399A5-9E6A-45B3-8E5C-09B9C69CDFFF}">
   <ds:schemaRefs>
     <ds:schemaRef ds:uri="http://schemas.openxmlformats.org/officeDocument/2006/bibliography"/>
   </ds:schemaRefs>

--- a/UAS/ArifMunawar_A11.2019.11693_UAS_PPL.docx
+++ b/UAS/ArifMunawar_A11.2019.11693_UAS_PPL.docx
@@ -2230,39 +2230,10 @@
           <w:sz w:val="24"/>
           <w:szCs w:val="24"/>
         </w:rPr>
-        <w:t xml:space="preserve">Identifikasi </w:t>
-      </w:r>
-      <w:r>
-        <w:rPr>
-          <w:sz w:val="24"/>
-          <w:szCs w:val="24"/>
-        </w:rPr>
-        <w:t>Masalah : Tahapan ini, tim</w:t>
-      </w:r>
-      <w:r>
-        <w:rPr>
-          <w:sz w:val="24"/>
-          <w:szCs w:val="24"/>
-        </w:rPr>
-        <w:t xml:space="preserve"> menerima semua input yang masuk termasuk dari custome</w:t>
-      </w:r>
-      <w:r>
-        <w:rPr>
-          <w:sz w:val="24"/>
-          <w:szCs w:val="24"/>
-        </w:rPr>
-        <w:t>r. Setelah input masuk, tim</w:t>
-      </w:r>
-      <w:r>
-        <w:rPr>
-          <w:sz w:val="24"/>
-          <w:szCs w:val="24"/>
-        </w:rPr>
-        <w:t xml:space="preserve"> akan mencoba mempelajari kekurangan dan kelebihan dari sistem. Tujuan utama dari tahapan ini adalah peningkatan dari sistem yang sudah ada.</w:t>
-      </w:r>
-      <w:r>
-        <w:rPr>
-          <w:color w:val="3B3835"/>
+        <w:t>Identifikasi Masalah : Tahapan ini, tim menerima semua input yang masuk termasuk dari customer. Setelah input masuk, tim akan mencoba mempelajari kekurangan dan kelebihan dari sistem. Tujuan utama dari tahapan ini adalah peningkatan dari sistem yang sudah ada.</w:t>
+      </w:r>
+      <w:r>
+        <w:rPr>
           <w:sz w:val="24"/>
           <w:szCs w:val="24"/>
           <w:highlight w:val="white"/>
@@ -2282,7 +2253,6 @@
         <w:spacing w:line="360" w:lineRule="auto"/>
         <w:jc w:val="both"/>
         <w:rPr>
-          <w:color w:val="3B3835"/>
           <w:sz w:val="24"/>
           <w:szCs w:val="24"/>
           <w:highlight w:val="white"/>
@@ -2290,7 +2260,6 @@
       </w:pPr>
       <w:r>
         <w:rPr>
-          <w:color w:val="3B3835"/>
           <w:sz w:val="24"/>
           <w:szCs w:val="24"/>
           <w:highlight w:val="white"/>
@@ -2310,7 +2279,6 @@
         <w:spacing w:line="360" w:lineRule="auto"/>
         <w:jc w:val="both"/>
         <w:rPr>
-          <w:color w:val="3B3835"/>
           <w:sz w:val="24"/>
           <w:szCs w:val="24"/>
           <w:highlight w:val="white"/>
@@ -2318,7 +2286,6 @@
       </w:pPr>
       <w:r>
         <w:rPr>
-          <w:color w:val="3B3835"/>
           <w:sz w:val="24"/>
           <w:szCs w:val="24"/>
           <w:highlight w:val="white"/>
@@ -2327,7 +2294,6 @@
       </w:r>
       <w:r>
         <w:rPr>
-          <w:color w:val="3B3835"/>
           <w:sz w:val="24"/>
           <w:szCs w:val="24"/>
           <w:highlight w:val="white"/>
@@ -2336,7 +2302,6 @@
       </w:r>
       <w:r>
         <w:rPr>
-          <w:color w:val="3B3835"/>
           <w:sz w:val="24"/>
           <w:szCs w:val="24"/>
           <w:highlight w:val="white"/>
@@ -2346,7 +2311,6 @@
       </w:r>
       <w:r>
         <w:rPr>
-          <w:color w:val="3B3835"/>
           <w:sz w:val="24"/>
           <w:szCs w:val="24"/>
           <w:highlight w:val="white"/>
@@ -2360,7 +2324,6 @@
         <w:ind w:left="1440"/>
         <w:jc w:val="both"/>
         <w:rPr>
-          <w:color w:val="3B3835"/>
           <w:sz w:val="24"/>
           <w:szCs w:val="24"/>
           <w:highlight w:val="white"/>
@@ -2373,7 +2336,6 @@
         <w:ind w:left="1440"/>
         <w:jc w:val="both"/>
         <w:rPr>
-          <w:color w:val="3B3835"/>
           <w:sz w:val="24"/>
           <w:szCs w:val="24"/>
           <w:highlight w:val="white"/>
@@ -2381,7 +2343,6 @@
       </w:pPr>
       <w:r>
         <w:rPr>
-          <w:color w:val="3B3835"/>
           <w:sz w:val="24"/>
           <w:szCs w:val="24"/>
           <w:highlight w:val="white"/>
@@ -2395,7 +2356,6 @@
         <w:ind w:left="1440"/>
         <w:jc w:val="both"/>
         <w:rPr>
-          <w:color w:val="3B3835"/>
           <w:sz w:val="24"/>
           <w:szCs w:val="24"/>
           <w:highlight w:val="white"/>
@@ -2460,16 +2420,7 @@
           <w:sz w:val="24"/>
           <w:szCs w:val="24"/>
         </w:rPr>
-        <w:t>, analisa, desig</w:t>
-      </w:r>
-      <w:bookmarkStart w:id="0" w:name="_GoBack"/>
-      <w:bookmarkEnd w:id="0"/>
-      <w:r>
-        <w:rPr>
-          <w:sz w:val="24"/>
-          <w:szCs w:val="24"/>
-        </w:rPr>
-        <w:t>n.</w:t>
+        <w:t>, analisa, design.</w:t>
       </w:r>
     </w:p>
     <w:p>
@@ -2718,7 +2669,23 @@
           <w:sz w:val="24"/>
           <w:szCs w:val="24"/>
         </w:rPr>
-        <w:t>Mendefinisikan kebutuhan - kebutuhan sistem</w:t>
+        <w:t>Mende</w:t>
+      </w:r>
+      <w:r>
+        <w:rPr>
+          <w:sz w:val="24"/>
+          <w:szCs w:val="24"/>
+        </w:rPr>
+        <w:t xml:space="preserve">finisikan kebutuhan </w:t>
+      </w:r>
+      <w:bookmarkStart w:id="0" w:name="_GoBack"/>
+      <w:bookmarkEnd w:id="0"/>
+      <w:r>
+        <w:rPr>
+          <w:sz w:val="24"/>
+          <w:szCs w:val="24"/>
+        </w:rPr>
+        <w:t>sistem</w:t>
       </w:r>
     </w:p>
     <w:p>
@@ -2901,15 +2868,7 @@
           <w:szCs w:val="24"/>
           <w:lang w:val="id-ID"/>
         </w:rPr>
-        <w:t>Desain dan integrasi ja</w:t>
-      </w:r>
-      <w:r>
-        <w:rPr>
-          <w:sz w:val="24"/>
-          <w:szCs w:val="24"/>
-          <w:lang w:val="id-ID"/>
-        </w:rPr>
-        <w:t xml:space="preserve">ringan </w:t>
+        <w:t xml:space="preserve">Desain dan integrasi jaringan </w:t>
       </w:r>
     </w:p>
     <w:p>
@@ -3024,15 +2983,7 @@
           <w:szCs w:val="24"/>
           <w:lang w:val="id-ID"/>
         </w:rPr>
-        <w:t>Pr</w:t>
-      </w:r>
-      <w:r>
-        <w:rPr>
-          <w:sz w:val="24"/>
-          <w:szCs w:val="24"/>
-          <w:lang w:val="id-ID"/>
-        </w:rPr>
-        <w:t xml:space="preserve">ototype desain secara lengkap </w:t>
+        <w:t xml:space="preserve">Prototype desain secara lengkap </w:t>
       </w:r>
     </w:p>
     <w:p>
@@ -3158,77 +3109,7 @@
           <w:sz w:val="24"/>
           <w:szCs w:val="24"/>
         </w:rPr>
-        <w:t xml:space="preserve"> bertugas untuk menerima semua inputan dari customer. Permasalahan yang dihadapi Customer yaitu mempunyai sebuah cafe, yang memiliki boardgame sebagai ciri khas dari cafe terseb</w:t>
-      </w:r>
-      <w:r>
-        <w:rPr>
-          <w:sz w:val="24"/>
-          <w:szCs w:val="24"/>
-        </w:rPr>
-        <w:t xml:space="preserve">ut. Sebagai seorang pengembang </w:t>
-      </w:r>
-      <w:r>
-        <w:rPr>
-          <w:sz w:val="24"/>
-          <w:szCs w:val="24"/>
-        </w:rPr>
-        <w:t>diminta untuk berkontribusi mengemban</w:t>
-      </w:r>
-      <w:r>
-        <w:rPr>
-          <w:sz w:val="24"/>
-          <w:szCs w:val="24"/>
-        </w:rPr>
-        <w:t>gkan software aplikasi dari cafe</w:t>
-      </w:r>
-      <w:r>
-        <w:rPr>
-          <w:sz w:val="24"/>
-          <w:szCs w:val="24"/>
-        </w:rPr>
-        <w:t xml:space="preserve"> tersebut. dalam Indentifikasi Masalah ini </w:t>
-      </w:r>
-      <w:r>
-        <w:rPr>
-          <w:sz w:val="24"/>
-          <w:szCs w:val="24"/>
-        </w:rPr>
-        <w:t xml:space="preserve">dengan </w:t>
-      </w:r>
-      <w:r>
-        <w:rPr>
-          <w:sz w:val="24"/>
-          <w:szCs w:val="24"/>
-        </w:rPr>
-        <w:t>mencari list kebutuhan teknis dan non teknis dari project ini, kemudian membuat</w:t>
-      </w:r>
-      <w:r>
-        <w:rPr>
-          <w:sz w:val="24"/>
-          <w:szCs w:val="24"/>
-        </w:rPr>
-        <w:t xml:space="preserve"> Work Breakdown Structure (WBS)</w:t>
-      </w:r>
-      <w:r>
-        <w:rPr>
-          <w:sz w:val="24"/>
-          <w:szCs w:val="24"/>
-        </w:rPr>
-        <w:t xml:space="preserve"> dan</w:t>
-      </w:r>
-      <w:r>
-        <w:rPr>
-          <w:sz w:val="24"/>
-          <w:szCs w:val="24"/>
-        </w:rPr>
-        <w:t xml:space="preserve"> Membuat</w:t>
-      </w:r>
-      <w:r>
-        <w:rPr>
-          <w:sz w:val="24"/>
-          <w:szCs w:val="24"/>
-        </w:rPr>
-        <w:t xml:space="preserve"> Gantt Chart</w:t>
+        <w:t xml:space="preserve"> bertugas untuk menerima semua inputan dari customer. Permasalahan yang dihadapi Customer yaitu mempunyai sebuah cafe, yang memiliki boardgame sebagai ciri khas dari cafe tersebut. Sebagai seorang pengembang diminta untuk berkontribusi mengembangkan software aplikasi dari cafe tersebut. dalam Indentifikasi Masalah ini dengan mencari list kebutuhan teknis dan non teknis dari project ini, kemudian membuat Work Breakdown Structure (WBS) dan Membuat Gantt Chart</w:t>
       </w:r>
     </w:p>
     <w:p>
@@ -3248,74 +3129,14 @@
           <w:sz w:val="24"/>
           <w:szCs w:val="24"/>
         </w:rPr>
-        <w:t>Tools yang digunakan</w:t>
-      </w:r>
-      <w:r>
-        <w:rPr>
-          <w:b/>
-          <w:sz w:val="24"/>
-          <w:szCs w:val="24"/>
-        </w:rPr>
-        <w:t xml:space="preserve"> pada tahap pengembangan</w:t>
-      </w:r>
-      <w:r>
-        <w:rPr>
-          <w:b/>
-          <w:sz w:val="24"/>
-          <w:szCs w:val="24"/>
-        </w:rPr>
-        <w:t xml:space="preserve"> adalah Microsoft Excel,</w:t>
-      </w:r>
-      <w:r>
-        <w:rPr>
-          <w:b/>
-          <w:sz w:val="24"/>
-          <w:szCs w:val="24"/>
-        </w:rPr>
-        <w:t>Draw.io</w:t>
-      </w:r>
-      <w:r>
-        <w:rPr>
-          <w:b/>
-          <w:sz w:val="24"/>
-          <w:szCs w:val="24"/>
-        </w:rPr>
-        <w:t xml:space="preserve"> </w:t>
-      </w:r>
-      <w:r>
-        <w:rPr>
-          <w:sz w:val="24"/>
-          <w:szCs w:val="24"/>
-        </w:rPr>
-        <w:t xml:space="preserve">Microsoft Excel disini berfungsi untuk membuat Gantt Chart </w:t>
-      </w:r>
-      <w:r>
-        <w:rPr>
-          <w:sz w:val="24"/>
-          <w:szCs w:val="24"/>
-        </w:rPr>
-        <w:t>berguna untuk merencanakan dan menjadwalkan tugas</w:t>
-      </w:r>
-      <w:r>
-        <w:rPr>
-          <w:sz w:val="24"/>
-          <w:szCs w:val="24"/>
-        </w:rPr>
-        <w:t xml:space="preserve">, </w:t>
-      </w:r>
-      <w:r>
-        <w:rPr>
-          <w:sz w:val="24"/>
-          <w:szCs w:val="24"/>
-        </w:rPr>
-        <w:t>Jika sudah dibuat, anggota tim pun akan mudah mengecek jadwal setiap tugas apa saja yang harus dikerjakan.</w:t>
-      </w:r>
-      <w:r>
-        <w:rPr>
-          <w:sz w:val="24"/>
-          <w:szCs w:val="24"/>
-        </w:rPr>
-        <w:t>dan Draw.io digunakan untuk membuat diagram Work Breakdown Structure (WBS).</w:t>
+        <w:t xml:space="preserve">Tools yang digunakan pada tahap pengembangan adalah Microsoft Excel,Draw.io </w:t>
+      </w:r>
+      <w:r>
+        <w:rPr>
+          <w:sz w:val="24"/>
+          <w:szCs w:val="24"/>
+        </w:rPr>
+        <w:t>Microsoft Excel disini berfungsi untuk membuat Gantt Chart berguna untuk merencanakan dan menjadwalkan tugas, Jika sudah dibuat, anggota tim pun akan mudah mengecek jadwal setiap tugas apa saja yang harus dikerjakan.dan Draw.io digunakan untuk membuat diagram Work Breakdown Structure (WBS).</w:t>
       </w:r>
     </w:p>
     <w:p>
@@ -3395,39 +3216,7 @@
           <w:sz w:val="24"/>
           <w:szCs w:val="24"/>
         </w:rPr>
-        <w:t>Tools yang digunakan</w:t>
-      </w:r>
-      <w:r>
-        <w:rPr>
-          <w:b/>
-          <w:sz w:val="24"/>
-          <w:szCs w:val="24"/>
-        </w:rPr>
-        <w:t xml:space="preserve"> pada tahap pengembangan,</w:t>
-      </w:r>
-      <w:r>
-        <w:rPr>
-          <w:b/>
-          <w:sz w:val="24"/>
-          <w:szCs w:val="24"/>
-        </w:rPr>
-        <w:t xml:space="preserve"> dalam pembuatan MOU</w:t>
-      </w:r>
-      <w:r>
-        <w:rPr>
-          <w:b/>
-          <w:sz w:val="24"/>
-          <w:szCs w:val="24"/>
-        </w:rPr>
-        <w:t xml:space="preserve"> dan Invoive</w:t>
-      </w:r>
-      <w:r>
-        <w:rPr>
-          <w:b/>
-          <w:sz w:val="24"/>
-          <w:szCs w:val="24"/>
-        </w:rPr>
-        <w:t xml:space="preserve"> </w:t>
+        <w:t xml:space="preserve">Tools yang digunakan pada tahap pengembangan, dalam pembuatan MOU dan Invoive </w:t>
       </w:r>
       <w:r>
         <w:rPr>
@@ -3452,7 +3241,6 @@
         <w:ind w:left="1440"/>
         <w:jc w:val="both"/>
         <w:rPr>
-          <w:color w:val="333333"/>
           <w:sz w:val="24"/>
           <w:szCs w:val="24"/>
           <w:highlight w:val="white"/>
@@ -3476,7 +3264,6 @@
       </w:r>
       <w:r>
         <w:rPr>
-          <w:color w:val="333333"/>
           <w:sz w:val="24"/>
           <w:szCs w:val="24"/>
           <w:highlight w:val="white"/>
@@ -3490,7 +3277,6 @@
         <w:ind w:left="1440"/>
         <w:jc w:val="both"/>
         <w:rPr>
-          <w:color w:val="333333"/>
           <w:sz w:val="24"/>
           <w:szCs w:val="24"/>
           <w:highlight w:val="white"/>
@@ -3548,7 +3334,6 @@
         <w:ind w:left="1440"/>
         <w:jc w:val="both"/>
         <w:rPr>
-          <w:color w:val="3B3835"/>
           <w:sz w:val="24"/>
           <w:szCs w:val="24"/>
           <w:highlight w:val="white"/>
@@ -3571,7 +3356,6 @@
       </w:r>
       <w:r>
         <w:rPr>
-          <w:color w:val="3B3835"/>
           <w:sz w:val="24"/>
           <w:szCs w:val="24"/>
           <w:highlight w:val="white"/>
@@ -3581,128 +3365,43 @@
       <w:r>
         <w:rPr>
           <w:b/>
-          <w:color w:val="3B3835"/>
           <w:sz w:val="24"/>
           <w:szCs w:val="24"/>
           <w:highlight w:val="white"/>
         </w:rPr>
-        <w:t>Tools yang digunakan</w:t>
-      </w:r>
-      <w:r>
-        <w:rPr>
-          <w:b/>
-          <w:color w:val="3B3835"/>
+        <w:t xml:space="preserve">Tools yang digunakan </w:t>
+      </w:r>
+      <w:r>
+        <w:rPr>
+          <w:b/>
+          <w:sz w:val="24"/>
+          <w:szCs w:val="24"/>
+        </w:rPr>
+        <w:t>pada tahap pengembangan,</w:t>
+      </w:r>
+      <w:r>
+        <w:rPr>
+          <w:b/>
           <w:sz w:val="24"/>
           <w:szCs w:val="24"/>
           <w:highlight w:val="white"/>
         </w:rPr>
-        <w:t xml:space="preserve"> </w:t>
-      </w:r>
-      <w:r>
-        <w:rPr>
-          <w:b/>
-          <w:sz w:val="24"/>
-          <w:szCs w:val="24"/>
-        </w:rPr>
-        <w:t>pada tahap pengembangan,</w:t>
-      </w:r>
-      <w:r>
-        <w:rPr>
-          <w:b/>
-          <w:color w:val="3B3835"/>
+        <w:t xml:space="preserve"> dalam pembuatan UX adalah Figma</w:t>
+      </w:r>
+      <w:r>
+        <w:rPr>
           <w:sz w:val="24"/>
           <w:szCs w:val="24"/>
           <w:highlight w:val="white"/>
         </w:rPr>
-        <w:t xml:space="preserve"> </w:t>
-      </w:r>
-      <w:r>
-        <w:rPr>
-          <w:b/>
-          <w:sz w:val="24"/>
-          <w:szCs w:val="24"/>
-          <w:highlight w:val="white"/>
-        </w:rPr>
-        <w:t>dalam pembuatan UX adalah Figma</w:t>
-      </w:r>
-      <w:r>
-        <w:rPr>
-          <w:color w:val="3B3835"/>
-          <w:sz w:val="24"/>
-          <w:szCs w:val="24"/>
-          <w:highlight w:val="white"/>
-        </w:rPr>
-        <w:t>, F</w:t>
-      </w:r>
-      <w:r>
-        <w:rPr>
-          <w:color w:val="3B3835"/>
-          <w:sz w:val="24"/>
-          <w:szCs w:val="24"/>
-          <w:highlight w:val="white"/>
-        </w:rPr>
-        <w:t>igma</w:t>
-      </w:r>
-      <w:r>
-        <w:rPr>
-          <w:color w:val="3B3835"/>
-          <w:sz w:val="24"/>
-          <w:szCs w:val="24"/>
-          <w:highlight w:val="white"/>
-        </w:rPr>
-        <w:t xml:space="preserve"> disini </w:t>
-      </w:r>
-      <w:r>
-        <w:rPr>
-          <w:color w:val="3B3835"/>
-          <w:sz w:val="24"/>
-          <w:szCs w:val="24"/>
-          <w:highlight w:val="white"/>
-        </w:rPr>
-        <w:t xml:space="preserve"> berfungsi untuk m</w:t>
-      </w:r>
-      <w:r>
-        <w:rPr>
-          <w:color w:val="3B3835"/>
-          <w:sz w:val="24"/>
-          <w:szCs w:val="24"/>
-          <w:highlight w:val="white"/>
-        </w:rPr>
-        <w:t xml:space="preserve">embuat mock up atau UX </w:t>
-      </w:r>
-      <w:r>
-        <w:rPr>
-          <w:color w:val="3B3835"/>
-          <w:sz w:val="24"/>
-          <w:szCs w:val="24"/>
-          <w:highlight w:val="white"/>
-        </w:rPr>
-        <w:t>dari project yang akan dibuat.</w:t>
-      </w:r>
-      <w:r>
-        <w:rPr>
-          <w:color w:val="3B3835"/>
-          <w:sz w:val="24"/>
-          <w:szCs w:val="24"/>
-          <w:highlight w:val="white"/>
-        </w:rPr>
-        <w:t xml:space="preserve"> Alasan memakai figma </w:t>
-      </w:r>
-      <w:r>
-        <w:rPr>
-          <w:color w:val="3B3835"/>
-          <w:sz w:val="24"/>
-          <w:szCs w:val="24"/>
-        </w:rPr>
-        <w:t xml:space="preserve">karena, </w:t>
-      </w:r>
-      <w:r>
-        <w:rPr>
-          <w:color w:val="3B3835"/>
-          <w:sz w:val="24"/>
-          <w:szCs w:val="24"/>
-        </w:rPr>
-        <w:t>Figma menampilkan keunggulan banyak fitur, alat desain, dan prototype yang tidak ada pada alat sejenisnya. Oleh karena itu, Figma menjadi pilihan favorit dibandingkan dengan fitur pada tools lain.</w:t>
+        <w:t xml:space="preserve">, Figma disini  berfungsi untuk membuat mock up atau UX dari project yang akan dibuat. Alasan memakai figma </w:t>
+      </w:r>
+      <w:r>
+        <w:rPr>
+          <w:sz w:val="24"/>
+          <w:szCs w:val="24"/>
+        </w:rPr>
+        <w:t>karena, Figma menampilkan keunggulan banyak fitur, alat desain, dan prototype yang tidak ada pada alat sejenisnya. Oleh karena itu, Figma menjadi pilihan favorit dibandingkan dengan fitur pada tools lain.</w:t>
       </w:r>
     </w:p>
     <w:p>
@@ -3710,7 +3409,6 @@
         <w:spacing w:line="360" w:lineRule="auto"/>
         <w:jc w:val="both"/>
         <w:rPr>
-          <w:color w:val="3B3835"/>
           <w:sz w:val="24"/>
           <w:szCs w:val="24"/>
           <w:highlight w:val="white"/>
@@ -6075,7 +5773,7 @@
 </file>
 
 <file path=customXml/itemProps1.xml><?xml version="1.0" encoding="utf-8"?>
-<ds:datastoreItem xmlns:ds="http://schemas.openxmlformats.org/officeDocument/2006/customXml" ds:itemID="{853399A5-9E6A-45B3-8E5C-09B9C69CDFFF}">
+<ds:datastoreItem xmlns:ds="http://schemas.openxmlformats.org/officeDocument/2006/customXml" ds:itemID="{4640CDC1-384D-44C7-B80C-3A35982F924F}">
   <ds:schemaRefs>
     <ds:schemaRef ds:uri="http://schemas.openxmlformats.org/officeDocument/2006/bibliography"/>
   </ds:schemaRefs>

--- a/UAS/ArifMunawar_A11.2019.11693_UAS_PPL.docx
+++ b/UAS/ArifMunawar_A11.2019.11693_UAS_PPL.docx
@@ -2413,14 +2413,29 @@
           <w:sz w:val="24"/>
           <w:szCs w:val="24"/>
         </w:rPr>
-        <w:t>mentasi program yaitu perencanaan</w:t>
-      </w:r>
-      <w:r>
-        <w:rPr>
-          <w:sz w:val="24"/>
-          <w:szCs w:val="24"/>
-        </w:rPr>
-        <w:t>, analisa, design.</w:t>
+        <w:t xml:space="preserve">mentasi program yaitu </w:t>
+      </w:r>
+      <w:r>
+        <w:rPr>
+          <w:sz w:val="24"/>
+          <w:szCs w:val="24"/>
+          <w:lang w:val="id-ID"/>
+        </w:rPr>
+        <w:t xml:space="preserve">inisiasi, </w:t>
+      </w:r>
+      <w:r>
+        <w:rPr>
+          <w:sz w:val="24"/>
+          <w:szCs w:val="24"/>
+        </w:rPr>
+        <w:t>perencanaan</w:t>
+      </w:r>
+      <w:r>
+        <w:rPr>
+          <w:sz w:val="24"/>
+          <w:szCs w:val="24"/>
+        </w:rPr>
+        <w:t>, design.</w:t>
       </w:r>
     </w:p>
     <w:p>
@@ -2440,142 +2455,135 @@
           <w:b/>
           <w:sz w:val="24"/>
           <w:szCs w:val="24"/>
-        </w:rPr>
-        <w:t>Fase Perencanaan</w:t>
-      </w:r>
-      <w:r>
-        <w:rPr>
-          <w:b/>
-          <w:sz w:val="24"/>
-          <w:szCs w:val="24"/>
           <w:lang w:val="id-ID"/>
         </w:rPr>
-        <w:t xml:space="preserve"> terdiri dari :</w:t>
-      </w:r>
-    </w:p>
-    <w:p>
-      <w:pPr>
-        <w:widowControl/>
+        <w:t>Tujuan</w:t>
+      </w:r>
+      <w:r>
+        <w:rPr>
+          <w:b/>
+          <w:sz w:val="24"/>
+          <w:szCs w:val="24"/>
+        </w:rPr>
+        <w:t xml:space="preserve"> </w:t>
+      </w:r>
+      <w:r>
+        <w:rPr>
+          <w:b/>
+          <w:sz w:val="24"/>
+          <w:szCs w:val="24"/>
+          <w:lang w:val="id-ID"/>
+        </w:rPr>
+        <w:t xml:space="preserve">Inisiasi </w:t>
+      </w:r>
+      <w:r>
+        <w:rPr>
+          <w:b/>
+          <w:sz w:val="24"/>
+          <w:szCs w:val="24"/>
+          <w:lang w:val="id-ID"/>
+        </w:rPr>
+        <w:t>terdiri dari :</w:t>
+      </w:r>
+    </w:p>
+    <w:p>
+      <w:pPr>
+        <w:pStyle w:val="ListParagraph"/>
         <w:numPr>
           <w:ilvl w:val="0"/>
-          <w:numId w:val="4"/>
+          <w:numId w:val="11"/>
         </w:numPr>
-        <w:autoSpaceDE/>
-        <w:autoSpaceDN/>
         <w:spacing w:line="360" w:lineRule="auto"/>
-        <w:ind w:left="1440"/>
-        <w:jc w:val="both"/>
-        <w:rPr>
-          <w:sz w:val="24"/>
-          <w:szCs w:val="24"/>
-        </w:rPr>
-      </w:pPr>
-      <w:r>
-        <w:rPr>
-          <w:sz w:val="24"/>
-          <w:szCs w:val="24"/>
-        </w:rPr>
-        <w:t>Mendefinisikan Masalah</w:t>
-      </w:r>
-    </w:p>
-    <w:p>
-      <w:pPr>
-        <w:widowControl/>
+        <w:rPr>
+          <w:b/>
+          <w:sz w:val="24"/>
+          <w:szCs w:val="24"/>
+          <w:lang w:val="id-ID"/>
+        </w:rPr>
+      </w:pPr>
+      <w:r>
+        <w:rPr>
+          <w:sz w:val="24"/>
+          <w:szCs w:val="24"/>
+        </w:rPr>
+        <w:t>Menentukan tujuan proyek secara rinci</w:t>
+      </w:r>
+    </w:p>
+    <w:p>
+      <w:pPr>
+        <w:pStyle w:val="ListParagraph"/>
         <w:numPr>
           <w:ilvl w:val="0"/>
-          <w:numId w:val="4"/>
+          <w:numId w:val="11"/>
         </w:numPr>
-        <w:autoSpaceDE/>
-        <w:autoSpaceDN/>
         <w:spacing w:line="360" w:lineRule="auto"/>
-        <w:ind w:left="1440"/>
-        <w:jc w:val="both"/>
-        <w:rPr>
-          <w:sz w:val="24"/>
-          <w:szCs w:val="24"/>
-        </w:rPr>
-      </w:pPr>
-      <w:r>
-        <w:rPr>
-          <w:sz w:val="24"/>
-          <w:szCs w:val="24"/>
-        </w:rPr>
-        <w:t>Mengkonfirmasikan kelayakan proyek</w:t>
-      </w:r>
-    </w:p>
-    <w:p>
-      <w:pPr>
-        <w:widowControl/>
+        <w:rPr>
+          <w:sz w:val="24"/>
+          <w:szCs w:val="24"/>
+          <w:lang w:val="id-ID"/>
+        </w:rPr>
+      </w:pPr>
+      <w:r>
+        <w:rPr>
+          <w:sz w:val="24"/>
+          <w:szCs w:val="24"/>
+          <w:lang w:val="id-ID"/>
+        </w:rPr>
+        <w:t>Mengidentifikasi faktor-faktor penentu keberhasilan (critical success factor) untuk pelaksanaan proyek</w:t>
+      </w:r>
+    </w:p>
+    <w:p>
+      <w:pPr>
+        <w:pStyle w:val="ListParagraph"/>
         <w:numPr>
           <w:ilvl w:val="0"/>
-          <w:numId w:val="4"/>
+          <w:numId w:val="11"/>
         </w:numPr>
-        <w:autoSpaceDE/>
-        <w:autoSpaceDN/>
         <w:spacing w:line="360" w:lineRule="auto"/>
-        <w:ind w:left="1440"/>
-        <w:jc w:val="both"/>
-        <w:rPr>
-          <w:sz w:val="24"/>
-          <w:szCs w:val="24"/>
-        </w:rPr>
-      </w:pPr>
-      <w:r>
-        <w:rPr>
-          <w:sz w:val="24"/>
-          <w:szCs w:val="24"/>
-        </w:rPr>
-        <w:t>Membuat jadwal proyek</w:t>
-      </w:r>
-    </w:p>
-    <w:p>
-      <w:pPr>
-        <w:widowControl/>
+        <w:rPr>
+          <w:sz w:val="24"/>
+          <w:szCs w:val="24"/>
+          <w:lang w:val="id-ID"/>
+        </w:rPr>
+      </w:pPr>
+      <w:r>
+        <w:rPr>
+          <w:sz w:val="24"/>
+          <w:szCs w:val="24"/>
+          <w:lang w:val="id-ID"/>
+        </w:rPr>
+        <w:t>Menentukan ruang lingkup proyek, jadwal proyek, asumsi proyek, serta batasan-batasan proyek sebagai acuan dalam membuat project management plan</w:t>
+      </w:r>
+      <w:r>
+        <w:rPr>
+          <w:sz w:val="24"/>
+          <w:szCs w:val="24"/>
+          <w:lang w:val="id-ID"/>
+        </w:rPr>
+        <w:t>.</w:t>
+      </w:r>
+    </w:p>
+    <w:p>
+      <w:pPr>
+        <w:pStyle w:val="ListParagraph"/>
         <w:numPr>
           <w:ilvl w:val="0"/>
-          <w:numId w:val="4"/>
+          <w:numId w:val="11"/>
         </w:numPr>
-        <w:autoSpaceDE/>
-        <w:autoSpaceDN/>
         <w:spacing w:line="360" w:lineRule="auto"/>
-        <w:ind w:left="1440"/>
-        <w:jc w:val="both"/>
-        <w:rPr>
-          <w:sz w:val="24"/>
-          <w:szCs w:val="24"/>
-        </w:rPr>
-      </w:pPr>
-      <w:r>
-        <w:rPr>
-          <w:sz w:val="24"/>
-          <w:szCs w:val="24"/>
-        </w:rPr>
-        <w:t>Menentukan staff yang terlibat dalam proyek</w:t>
-      </w:r>
-    </w:p>
-    <w:p>
-      <w:pPr>
-        <w:widowControl/>
-        <w:numPr>
-          <w:ilvl w:val="0"/>
-          <w:numId w:val="4"/>
-        </w:numPr>
-        <w:autoSpaceDE/>
-        <w:autoSpaceDN/>
-        <w:spacing w:line="360" w:lineRule="auto"/>
-        <w:ind w:left="1440"/>
-        <w:jc w:val="both"/>
-        <w:rPr>
-          <w:sz w:val="24"/>
-          <w:szCs w:val="24"/>
-        </w:rPr>
-      </w:pPr>
-      <w:r>
-        <w:rPr>
-          <w:sz w:val="24"/>
-          <w:szCs w:val="24"/>
-        </w:rPr>
-        <w:t>Memulai proses pengembangan proyek</w:t>
+        <w:rPr>
+          <w:sz w:val="24"/>
+          <w:szCs w:val="24"/>
+          <w:lang w:val="id-ID"/>
+        </w:rPr>
+      </w:pPr>
+      <w:r>
+        <w:rPr>
+          <w:sz w:val="24"/>
+          <w:szCs w:val="24"/>
+          <w:lang w:val="id-ID"/>
+        </w:rPr>
+        <w:t>Menentukan kriteria keberhasilan proyek</w:t>
       </w:r>
     </w:p>
     <w:p>
@@ -2586,30 +2594,32 @@
         <w:rPr>
           <w:sz w:val="24"/>
           <w:szCs w:val="24"/>
-        </w:rPr>
-      </w:pPr>
-      <w:r>
-        <w:rPr>
-          <w:b/>
-          <w:sz w:val="24"/>
-          <w:szCs w:val="24"/>
-        </w:rPr>
-        <w:t>Fase Analisa</w:t>
-      </w:r>
-      <w:r>
-        <w:rPr>
-          <w:sz w:val="24"/>
-          <w:szCs w:val="24"/>
-        </w:rPr>
-        <w:t xml:space="preserve"> </w:t>
-      </w:r>
-      <w:r>
-        <w:rPr>
-          <w:b/>
-          <w:sz w:val="24"/>
-          <w:szCs w:val="24"/>
           <w:lang w:val="id-ID"/>
         </w:rPr>
+      </w:pPr>
+      <w:r>
+        <w:rPr>
+          <w:b/>
+          <w:sz w:val="24"/>
+          <w:szCs w:val="24"/>
+          <w:lang w:val="id-ID"/>
+        </w:rPr>
+        <w:t>Tujuan Perencanaan</w:t>
+      </w:r>
+      <w:r>
+        <w:rPr>
+          <w:sz w:val="24"/>
+          <w:szCs w:val="24"/>
+        </w:rPr>
+        <w:t xml:space="preserve"> </w:t>
+      </w:r>
+      <w:r>
+        <w:rPr>
+          <w:b/>
+          <w:sz w:val="24"/>
+          <w:szCs w:val="24"/>
+          <w:lang w:val="id-ID"/>
+        </w:rPr>
         <w:t>terdiri dari</w:t>
       </w:r>
       <w:r>
@@ -2624,96 +2634,54 @@
     </w:p>
     <w:p>
       <w:pPr>
-        <w:widowControl/>
+        <w:pStyle w:val="ListParagraph"/>
         <w:numPr>
           <w:ilvl w:val="0"/>
-          <w:numId w:val="6"/>
+          <w:numId w:val="12"/>
         </w:numPr>
-        <w:autoSpaceDE/>
-        <w:autoSpaceDN/>
         <w:spacing w:line="360" w:lineRule="auto"/>
-        <w:ind w:left="1440"/>
-        <w:jc w:val="both"/>
-        <w:rPr>
-          <w:sz w:val="24"/>
-          <w:szCs w:val="24"/>
-        </w:rPr>
-      </w:pPr>
-      <w:r>
-        <w:rPr>
-          <w:sz w:val="24"/>
-          <w:szCs w:val="24"/>
-        </w:rPr>
-        <w:t>Mengumpulkan informasi</w:t>
-      </w:r>
-    </w:p>
-    <w:p>
-      <w:pPr>
-        <w:widowControl/>
+        <w:rPr>
+          <w:sz w:val="24"/>
+          <w:szCs w:val="24"/>
+        </w:rPr>
+      </w:pPr>
+      <w:r>
+        <w:rPr>
+          <w:sz w:val="24"/>
+          <w:szCs w:val="24"/>
+        </w:rPr>
+        <w:t>Mendefinisikan ruang lingkup proyek</w:t>
+      </w:r>
+    </w:p>
+    <w:p>
+      <w:pPr>
+        <w:pStyle w:val="ListParagraph"/>
         <w:numPr>
           <w:ilvl w:val="0"/>
-          <w:numId w:val="6"/>
+          <w:numId w:val="12"/>
         </w:numPr>
-        <w:autoSpaceDE/>
-        <w:autoSpaceDN/>
         <w:spacing w:line="360" w:lineRule="auto"/>
-        <w:ind w:left="1440"/>
-        <w:jc w:val="both"/>
-        <w:rPr>
-          <w:sz w:val="24"/>
-          <w:szCs w:val="24"/>
-        </w:rPr>
-      </w:pPr>
-      <w:r>
-        <w:rPr>
-          <w:sz w:val="24"/>
-          <w:szCs w:val="24"/>
-        </w:rPr>
-        <w:t>Mende</w:t>
-      </w:r>
-      <w:r>
-        <w:rPr>
-          <w:sz w:val="24"/>
-          <w:szCs w:val="24"/>
-        </w:rPr>
-        <w:t xml:space="preserve">finisikan kebutuhan </w:t>
-      </w:r>
-      <w:bookmarkStart w:id="0" w:name="_GoBack"/>
-      <w:bookmarkEnd w:id="0"/>
-      <w:r>
-        <w:rPr>
-          <w:sz w:val="24"/>
-          <w:szCs w:val="24"/>
-        </w:rPr>
-        <w:t>sistem</w:t>
-      </w:r>
-    </w:p>
-    <w:p>
-      <w:pPr>
-        <w:widowControl/>
-        <w:autoSpaceDE/>
-        <w:autoSpaceDN/>
-        <w:spacing w:line="360" w:lineRule="auto"/>
-        <w:ind w:left="1440"/>
-        <w:jc w:val="both"/>
-        <w:rPr>
-          <w:sz w:val="24"/>
-          <w:szCs w:val="24"/>
-        </w:rPr>
-      </w:pPr>
-    </w:p>
-    <w:p>
-      <w:pPr>
-        <w:widowControl/>
+        <w:rPr>
+          <w:sz w:val="24"/>
+          <w:szCs w:val="24"/>
+        </w:rPr>
+      </w:pPr>
+      <w:r>
+        <w:rPr>
+          <w:sz w:val="24"/>
+          <w:szCs w:val="24"/>
+        </w:rPr>
+        <w:t>Menentukan alokasi dana yang dibutuhkan proyek</w:t>
+      </w:r>
+    </w:p>
+    <w:p>
+      <w:pPr>
+        <w:pStyle w:val="ListParagraph"/>
         <w:numPr>
           <w:ilvl w:val="0"/>
-          <w:numId w:val="6"/>
+          <w:numId w:val="12"/>
         </w:numPr>
-        <w:autoSpaceDE/>
-        <w:autoSpaceDN/>
         <w:spacing w:line="360" w:lineRule="auto"/>
-        <w:ind w:left="1440"/>
-        <w:jc w:val="both"/>
         <w:rPr>
           <w:sz w:val="24"/>
           <w:szCs w:val="24"/>
@@ -2725,82 +2693,70 @@
           <w:szCs w:val="24"/>
         </w:rPr>
         <w:lastRenderedPageBreak/>
-        <w:t>Membangun prototipe yang sesuai atau memenuhi kebutuhan sistem</w:t>
-      </w:r>
-    </w:p>
-    <w:p>
-      <w:pPr>
-        <w:widowControl/>
+        <w:t>Mengide</w:t>
+      </w:r>
+      <w:r>
+        <w:rPr>
+          <w:sz w:val="24"/>
+          <w:szCs w:val="24"/>
+        </w:rPr>
+        <w:t xml:space="preserve">ntifikasi resiko proyek </w:t>
+      </w:r>
+      <w:r>
+        <w:rPr>
+          <w:sz w:val="24"/>
+          <w:szCs w:val="24"/>
+          <w:lang w:val="id-ID"/>
+        </w:rPr>
+        <w:t>dan</w:t>
+      </w:r>
+      <w:r>
+        <w:rPr>
+          <w:sz w:val="24"/>
+          <w:szCs w:val="24"/>
+        </w:rPr>
+        <w:t xml:space="preserve"> menentukan tindakan penanggulangannya (project risk management)</w:t>
+      </w:r>
+    </w:p>
+    <w:p>
+      <w:pPr>
+        <w:pStyle w:val="ListParagraph"/>
         <w:numPr>
           <w:ilvl w:val="0"/>
-          <w:numId w:val="6"/>
+          <w:numId w:val="12"/>
         </w:numPr>
-        <w:autoSpaceDE/>
-        <w:autoSpaceDN/>
         <w:spacing w:line="360" w:lineRule="auto"/>
-        <w:ind w:left="1440"/>
-        <w:jc w:val="both"/>
-        <w:rPr>
-          <w:sz w:val="24"/>
-          <w:szCs w:val="24"/>
-        </w:rPr>
-      </w:pPr>
-      <w:r>
-        <w:rPr>
-          <w:sz w:val="24"/>
-          <w:szCs w:val="24"/>
-        </w:rPr>
-        <w:t>Menentukan prioritas kebutuhan sistem</w:t>
-      </w:r>
-    </w:p>
-    <w:p>
-      <w:pPr>
-        <w:widowControl/>
+        <w:rPr>
+          <w:sz w:val="28"/>
+          <w:szCs w:val="24"/>
+        </w:rPr>
+      </w:pPr>
+      <w:r>
+        <w:rPr>
+          <w:sz w:val="24"/>
+        </w:rPr>
+        <w:t>Membuat perencanaan komunikasi selama pelaksanaan proyek (communication management)</w:t>
+      </w:r>
+    </w:p>
+    <w:p>
+      <w:pPr>
+        <w:pStyle w:val="ListParagraph"/>
         <w:numPr>
           <w:ilvl w:val="0"/>
-          <w:numId w:val="6"/>
+          <w:numId w:val="12"/>
         </w:numPr>
-        <w:autoSpaceDE/>
-        <w:autoSpaceDN/>
         <w:spacing w:line="360" w:lineRule="auto"/>
-        <w:ind w:left="1440"/>
-        <w:jc w:val="both"/>
-        <w:rPr>
-          <w:sz w:val="24"/>
-          <w:szCs w:val="24"/>
-        </w:rPr>
-      </w:pPr>
-      <w:r>
-        <w:rPr>
-          <w:sz w:val="24"/>
-          <w:szCs w:val="24"/>
-        </w:rPr>
-        <w:t>Membuat prototipe atas prioritas dan melakukan evaluasi terhadap alternatif yang dipilih</w:t>
-      </w:r>
-    </w:p>
-    <w:p>
-      <w:pPr>
-        <w:widowControl/>
-        <w:numPr>
-          <w:ilvl w:val="0"/>
-          <w:numId w:val="6"/>
-        </w:numPr>
-        <w:autoSpaceDE/>
-        <w:autoSpaceDN/>
-        <w:spacing w:line="360" w:lineRule="auto"/>
-        <w:ind w:left="1440"/>
-        <w:jc w:val="both"/>
-        <w:rPr>
-          <w:sz w:val="24"/>
-          <w:szCs w:val="24"/>
-        </w:rPr>
-      </w:pPr>
-      <w:r>
-        <w:rPr>
-          <w:sz w:val="24"/>
-          <w:szCs w:val="24"/>
-        </w:rPr>
-        <w:t>Mereview rekomendasi terhadap pihak manajemen</w:t>
+        <w:rPr>
+          <w:sz w:val="24"/>
+          <w:szCs w:val="24"/>
+        </w:rPr>
+      </w:pPr>
+      <w:r>
+        <w:rPr>
+          <w:sz w:val="24"/>
+          <w:szCs w:val="24"/>
+        </w:rPr>
+        <w:t>Menentukan &amp; menyetujui project baseline yang akan menjadi acuan untuk mengukur kinerja proyek</w:t>
       </w:r>
     </w:p>
     <w:p>
@@ -3208,24 +3164,23 @@
           <w:sz w:val="24"/>
           <w:szCs w:val="24"/>
         </w:rPr>
-        <w:t xml:space="preserve">akan merencanakan berbagai persyaratan dalam pembuatan software baru atau software yang sudah ada. Hal ini juga termasuk dari aspek biaya dan juga bahan-bahan yang dibutuhkan. </w:t>
-      </w:r>
-      <w:r>
-        <w:rPr>
-          <w:b/>
-          <w:sz w:val="24"/>
-          <w:szCs w:val="24"/>
-        </w:rPr>
-        <w:t xml:space="preserve">Tools yang digunakan pada tahap pengembangan, dalam pembuatan MOU dan Invoive </w:t>
-      </w:r>
-      <w:r>
-        <w:rPr>
-          <w:b/>
+        <w:t xml:space="preserve">akan merencanakan berbagai persyaratan dalam pembuatan software baru atau software yang sudah ada. Hal ini juga </w:t>
+      </w:r>
+      <w:r>
+        <w:rPr>
           <w:sz w:val="24"/>
           <w:szCs w:val="24"/>
         </w:rPr>
         <w:lastRenderedPageBreak/>
-        <w:t>adalah Microsoft Word</w:t>
+        <w:t xml:space="preserve">termasuk dari aspek biaya dan juga bahan-bahan yang dibutuhkan. </w:t>
+      </w:r>
+      <w:r>
+        <w:rPr>
+          <w:b/>
+          <w:sz w:val="24"/>
+          <w:szCs w:val="24"/>
+        </w:rPr>
+        <w:t>Tools yang digunakan pada tahap pengembangan, dalam pembuatan MOU dan Invoive adalah Microsoft Word</w:t>
       </w:r>
       <w:r>
         <w:rPr>
@@ -3600,6 +3555,7 @@
         <w:rPr>
           <w:sz w:val="24"/>
           <w:szCs w:val="24"/>
+          <w:lang w:val="id-ID"/>
         </w:rPr>
       </w:pPr>
       <w:r>
@@ -3632,13 +3588,8 @@
         </w:rPr>
         <w:t>dengan milik kompetitor.</w:t>
       </w:r>
-    </w:p>
-    <w:p>
-      <w:pPr>
-        <w:rPr>
-          <w:lang w:val="id-ID"/>
-        </w:rPr>
-      </w:pPr>
+      <w:bookmarkStart w:id="0" w:name="_GoBack"/>
+      <w:bookmarkEnd w:id="0"/>
     </w:p>
     <w:sectPr>
       <w:headerReference w:type="default" r:id="rId11"/>
@@ -3929,6 +3880,119 @@
     </w:lvl>
   </w:abstractNum>
   <w:abstractNum w:abstractNumId="2">
+    <w:nsid w:val="2E7C0EBE"/>
+    <w:multiLevelType w:val="hybridMultilevel"/>
+    <w:tmpl w:val="6A3856C0"/>
+    <w:lvl w:ilvl="0" w:tplc="04210001">
+      <w:start w:val="1"/>
+      <w:numFmt w:val="bullet"/>
+      <w:lvlText w:val=""/>
+      <w:lvlJc w:val="left"/>
+      <w:pPr>
+        <w:ind w:left="1440" w:hanging="360"/>
+      </w:pPr>
+      <w:rPr>
+        <w:rFonts w:ascii="Symbol" w:hAnsi="Symbol" w:hint="default"/>
+      </w:rPr>
+    </w:lvl>
+    <w:lvl w:ilvl="1" w:tplc="04210003" w:tentative="1">
+      <w:start w:val="1"/>
+      <w:numFmt w:val="bullet"/>
+      <w:lvlText w:val="o"/>
+      <w:lvlJc w:val="left"/>
+      <w:pPr>
+        <w:ind w:left="2160" w:hanging="360"/>
+      </w:pPr>
+      <w:rPr>
+        <w:rFonts w:ascii="Courier New" w:hAnsi="Courier New" w:cs="Courier New" w:hint="default"/>
+      </w:rPr>
+    </w:lvl>
+    <w:lvl w:ilvl="2" w:tplc="04210005" w:tentative="1">
+      <w:start w:val="1"/>
+      <w:numFmt w:val="bullet"/>
+      <w:lvlText w:val=""/>
+      <w:lvlJc w:val="left"/>
+      <w:pPr>
+        <w:ind w:left="2880" w:hanging="360"/>
+      </w:pPr>
+      <w:rPr>
+        <w:rFonts w:ascii="Wingdings" w:hAnsi="Wingdings" w:hint="default"/>
+      </w:rPr>
+    </w:lvl>
+    <w:lvl w:ilvl="3" w:tplc="04210001" w:tentative="1">
+      <w:start w:val="1"/>
+      <w:numFmt w:val="bullet"/>
+      <w:lvlText w:val=""/>
+      <w:lvlJc w:val="left"/>
+      <w:pPr>
+        <w:ind w:left="3600" w:hanging="360"/>
+      </w:pPr>
+      <w:rPr>
+        <w:rFonts w:ascii="Symbol" w:hAnsi="Symbol" w:hint="default"/>
+      </w:rPr>
+    </w:lvl>
+    <w:lvl w:ilvl="4" w:tplc="04210003" w:tentative="1">
+      <w:start w:val="1"/>
+      <w:numFmt w:val="bullet"/>
+      <w:lvlText w:val="o"/>
+      <w:lvlJc w:val="left"/>
+      <w:pPr>
+        <w:ind w:left="4320" w:hanging="360"/>
+      </w:pPr>
+      <w:rPr>
+        <w:rFonts w:ascii="Courier New" w:hAnsi="Courier New" w:cs="Courier New" w:hint="default"/>
+      </w:rPr>
+    </w:lvl>
+    <w:lvl w:ilvl="5" w:tplc="04210005" w:tentative="1">
+      <w:start w:val="1"/>
+      <w:numFmt w:val="bullet"/>
+      <w:lvlText w:val=""/>
+      <w:lvlJc w:val="left"/>
+      <w:pPr>
+        <w:ind w:left="5040" w:hanging="360"/>
+      </w:pPr>
+      <w:rPr>
+        <w:rFonts w:ascii="Wingdings" w:hAnsi="Wingdings" w:hint="default"/>
+      </w:rPr>
+    </w:lvl>
+    <w:lvl w:ilvl="6" w:tplc="04210001" w:tentative="1">
+      <w:start w:val="1"/>
+      <w:numFmt w:val="bullet"/>
+      <w:lvlText w:val=""/>
+      <w:lvlJc w:val="left"/>
+      <w:pPr>
+        <w:ind w:left="5760" w:hanging="360"/>
+      </w:pPr>
+      <w:rPr>
+        <w:rFonts w:ascii="Symbol" w:hAnsi="Symbol" w:hint="default"/>
+      </w:rPr>
+    </w:lvl>
+    <w:lvl w:ilvl="7" w:tplc="04210003" w:tentative="1">
+      <w:start w:val="1"/>
+      <w:numFmt w:val="bullet"/>
+      <w:lvlText w:val="o"/>
+      <w:lvlJc w:val="left"/>
+      <w:pPr>
+        <w:ind w:left="6480" w:hanging="360"/>
+      </w:pPr>
+      <w:rPr>
+        <w:rFonts w:ascii="Courier New" w:hAnsi="Courier New" w:cs="Courier New" w:hint="default"/>
+      </w:rPr>
+    </w:lvl>
+    <w:lvl w:ilvl="8" w:tplc="04210005" w:tentative="1">
+      <w:start w:val="1"/>
+      <w:numFmt w:val="bullet"/>
+      <w:lvlText w:val=""/>
+      <w:lvlJc w:val="left"/>
+      <w:pPr>
+        <w:ind w:left="7200" w:hanging="360"/>
+      </w:pPr>
+      <w:rPr>
+        <w:rFonts w:ascii="Wingdings" w:hAnsi="Wingdings" w:hint="default"/>
+      </w:rPr>
+    </w:lvl>
+  </w:abstractNum>
+  <w:abstractNum w:abstractNumId="3">
     <w:nsid w:val="35571292"/>
     <w:multiLevelType w:val="hybridMultilevel"/>
     <w:tmpl w:val="60CA925C"/>
@@ -4046,7 +4110,7 @@
       </w:rPr>
     </w:lvl>
   </w:abstractNum>
-  <w:abstractNum w:abstractNumId="3">
+  <w:abstractNum w:abstractNumId="4">
     <w:nsid w:val="490E5074"/>
     <w:multiLevelType w:val="multilevel"/>
     <w:tmpl w:val="93302EAA"/>
@@ -4160,7 +4224,7 @@
       </w:rPr>
     </w:lvl>
   </w:abstractNum>
-  <w:abstractNum w:abstractNumId="4">
+  <w:abstractNum w:abstractNumId="5">
     <w:nsid w:val="580B6F31"/>
     <w:multiLevelType w:val="multilevel"/>
     <w:tmpl w:val="5D424ACA"/>
@@ -4274,7 +4338,120 @@
       </w:rPr>
     </w:lvl>
   </w:abstractNum>
-  <w:abstractNum w:abstractNumId="5">
+  <w:abstractNum w:abstractNumId="6">
+    <w:nsid w:val="621E612E"/>
+    <w:multiLevelType w:val="hybridMultilevel"/>
+    <w:tmpl w:val="E6A29988"/>
+    <w:lvl w:ilvl="0" w:tplc="04210001">
+      <w:start w:val="1"/>
+      <w:numFmt w:val="bullet"/>
+      <w:lvlText w:val=""/>
+      <w:lvlJc w:val="left"/>
+      <w:pPr>
+        <w:ind w:left="1440" w:hanging="360"/>
+      </w:pPr>
+      <w:rPr>
+        <w:rFonts w:ascii="Symbol" w:hAnsi="Symbol" w:hint="default"/>
+      </w:rPr>
+    </w:lvl>
+    <w:lvl w:ilvl="1" w:tplc="04210003" w:tentative="1">
+      <w:start w:val="1"/>
+      <w:numFmt w:val="bullet"/>
+      <w:lvlText w:val="o"/>
+      <w:lvlJc w:val="left"/>
+      <w:pPr>
+        <w:ind w:left="2160" w:hanging="360"/>
+      </w:pPr>
+      <w:rPr>
+        <w:rFonts w:ascii="Courier New" w:hAnsi="Courier New" w:cs="Courier New" w:hint="default"/>
+      </w:rPr>
+    </w:lvl>
+    <w:lvl w:ilvl="2" w:tplc="04210005" w:tentative="1">
+      <w:start w:val="1"/>
+      <w:numFmt w:val="bullet"/>
+      <w:lvlText w:val=""/>
+      <w:lvlJc w:val="left"/>
+      <w:pPr>
+        <w:ind w:left="2880" w:hanging="360"/>
+      </w:pPr>
+      <w:rPr>
+        <w:rFonts w:ascii="Wingdings" w:hAnsi="Wingdings" w:hint="default"/>
+      </w:rPr>
+    </w:lvl>
+    <w:lvl w:ilvl="3" w:tplc="04210001" w:tentative="1">
+      <w:start w:val="1"/>
+      <w:numFmt w:val="bullet"/>
+      <w:lvlText w:val=""/>
+      <w:lvlJc w:val="left"/>
+      <w:pPr>
+        <w:ind w:left="3600" w:hanging="360"/>
+      </w:pPr>
+      <w:rPr>
+        <w:rFonts w:ascii="Symbol" w:hAnsi="Symbol" w:hint="default"/>
+      </w:rPr>
+    </w:lvl>
+    <w:lvl w:ilvl="4" w:tplc="04210003" w:tentative="1">
+      <w:start w:val="1"/>
+      <w:numFmt w:val="bullet"/>
+      <w:lvlText w:val="o"/>
+      <w:lvlJc w:val="left"/>
+      <w:pPr>
+        <w:ind w:left="4320" w:hanging="360"/>
+      </w:pPr>
+      <w:rPr>
+        <w:rFonts w:ascii="Courier New" w:hAnsi="Courier New" w:cs="Courier New" w:hint="default"/>
+      </w:rPr>
+    </w:lvl>
+    <w:lvl w:ilvl="5" w:tplc="04210005" w:tentative="1">
+      <w:start w:val="1"/>
+      <w:numFmt w:val="bullet"/>
+      <w:lvlText w:val=""/>
+      <w:lvlJc w:val="left"/>
+      <w:pPr>
+        <w:ind w:left="5040" w:hanging="360"/>
+      </w:pPr>
+      <w:rPr>
+        <w:rFonts w:ascii="Wingdings" w:hAnsi="Wingdings" w:hint="default"/>
+      </w:rPr>
+    </w:lvl>
+    <w:lvl w:ilvl="6" w:tplc="04210001" w:tentative="1">
+      <w:start w:val="1"/>
+      <w:numFmt w:val="bullet"/>
+      <w:lvlText w:val=""/>
+      <w:lvlJc w:val="left"/>
+      <w:pPr>
+        <w:ind w:left="5760" w:hanging="360"/>
+      </w:pPr>
+      <w:rPr>
+        <w:rFonts w:ascii="Symbol" w:hAnsi="Symbol" w:hint="default"/>
+      </w:rPr>
+    </w:lvl>
+    <w:lvl w:ilvl="7" w:tplc="04210003" w:tentative="1">
+      <w:start w:val="1"/>
+      <w:numFmt w:val="bullet"/>
+      <w:lvlText w:val="o"/>
+      <w:lvlJc w:val="left"/>
+      <w:pPr>
+        <w:ind w:left="6480" w:hanging="360"/>
+      </w:pPr>
+      <w:rPr>
+        <w:rFonts w:ascii="Courier New" w:hAnsi="Courier New" w:cs="Courier New" w:hint="default"/>
+      </w:rPr>
+    </w:lvl>
+    <w:lvl w:ilvl="8" w:tplc="04210005" w:tentative="1">
+      <w:start w:val="1"/>
+      <w:numFmt w:val="bullet"/>
+      <w:lvlText w:val=""/>
+      <w:lvlJc w:val="left"/>
+      <w:pPr>
+        <w:ind w:left="7200" w:hanging="360"/>
+      </w:pPr>
+      <w:rPr>
+        <w:rFonts w:ascii="Wingdings" w:hAnsi="Wingdings" w:hint="default"/>
+      </w:rPr>
+    </w:lvl>
+  </w:abstractNum>
+  <w:abstractNum w:abstractNumId="7">
     <w:nsid w:val="722E2F61"/>
     <w:multiLevelType w:val="multilevel"/>
     <w:tmpl w:val="BE52DCA2"/>
@@ -4387,7 +4564,7 @@
       </w:rPr>
     </w:lvl>
   </w:abstractNum>
-  <w:abstractNum w:abstractNumId="6">
+  <w:abstractNum w:abstractNumId="8">
     <w:nsid w:val="7B26443F"/>
     <w:multiLevelType w:val="hybridMultilevel"/>
     <w:tmpl w:val="E42E5EEE"/>
@@ -4500,7 +4677,7 @@
       </w:rPr>
     </w:lvl>
   </w:abstractNum>
-  <w:abstractNum w:abstractNumId="7">
+  <w:abstractNum w:abstractNumId="9">
     <w:nsid w:val="7F2A4867"/>
     <w:multiLevelType w:val="multilevel"/>
     <w:tmpl w:val="A94EB8AE"/>
@@ -4613,7 +4790,7 @@
       </w:rPr>
     </w:lvl>
   </w:abstractNum>
-  <w:abstractNum w:abstractNumId="8">
+  <w:abstractNum w:abstractNumId="10">
     <w:nsid w:val="7F3F5F27"/>
     <w:multiLevelType w:val="multilevel"/>
     <w:tmpl w:val="AE627F6A"/>
@@ -4727,7 +4904,7 @@
       </w:rPr>
     </w:lvl>
   </w:abstractNum>
-  <w:abstractNum w:abstractNumId="9">
+  <w:abstractNum w:abstractNumId="11">
     <w:nsid w:val="7FAA63E5"/>
     <w:multiLevelType w:val="multilevel"/>
     <w:tmpl w:val="07D6E10A"/>
@@ -4841,34 +5018,40 @@
     </w:lvl>
   </w:abstractNum>
   <w:num w:numId="1">
-    <w:abstractNumId w:val="2"/>
+    <w:abstractNumId w:val="3"/>
   </w:num>
   <w:num w:numId="2">
     <w:abstractNumId w:val="1"/>
   </w:num>
   <w:num w:numId="3">
+    <w:abstractNumId w:val="7"/>
+  </w:num>
+  <w:num w:numId="4">
     <w:abstractNumId w:val="5"/>
   </w:num>
-  <w:num w:numId="4">
-    <w:abstractNumId w:val="4"/>
-  </w:num>
   <w:num w:numId="5">
-    <w:abstractNumId w:val="7"/>
+    <w:abstractNumId w:val="9"/>
   </w:num>
   <w:num w:numId="6">
-    <w:abstractNumId w:val="3"/>
+    <w:abstractNumId w:val="4"/>
   </w:num>
   <w:num w:numId="7">
     <w:abstractNumId w:val="0"/>
   </w:num>
   <w:num w:numId="8">
+    <w:abstractNumId w:val="10"/>
+  </w:num>
+  <w:num w:numId="9">
+    <w:abstractNumId w:val="11"/>
+  </w:num>
+  <w:num w:numId="10">
     <w:abstractNumId w:val="8"/>
   </w:num>
-  <w:num w:numId="9">
-    <w:abstractNumId w:val="9"/>
+  <w:num w:numId="11">
+    <w:abstractNumId w:val="6"/>
   </w:num>
-  <w:num w:numId="10">
-    <w:abstractNumId w:val="6"/>
+  <w:num w:numId="12">
+    <w:abstractNumId w:val="2"/>
   </w:num>
 </w:numbering>
 </file>
@@ -5773,7 +5956,7 @@
 </file>
 
 <file path=customXml/itemProps1.xml><?xml version="1.0" encoding="utf-8"?>
-<ds:datastoreItem xmlns:ds="http://schemas.openxmlformats.org/officeDocument/2006/customXml" ds:itemID="{4640CDC1-384D-44C7-B80C-3A35982F924F}">
+<ds:datastoreItem xmlns:ds="http://schemas.openxmlformats.org/officeDocument/2006/customXml" ds:itemID="{5DE13587-0DB7-4075-BEA3-8E2720524534}">
   <ds:schemaRefs>
     <ds:schemaRef ds:uri="http://schemas.openxmlformats.org/officeDocument/2006/bibliography"/>
   </ds:schemaRefs>
